--- a/tp3/Relatório TP3.docx
+++ b/tp3/Relatório TP3.docx
@@ -507,7 +507,7 @@
                             <w:txbxContent>
                               <w:p>
                                 <w:pPr>
-                                  <w:pStyle w:val="SemEspaamento"/>
+                                  <w:pStyle w:val="NoSpacing"/>
                                   <w:spacing w:before="40" w:after="560" w:line="216" w:lineRule="auto"/>
                                   <w:rPr>
                                     <w:sz w:val="72"/>
@@ -570,7 +570,7 @@
                                 <w:sdtContent>
                                   <w:p>
                                     <w:pPr>
-                                      <w:pStyle w:val="SemEspaamento"/>
+                                      <w:pStyle w:val="NoSpacing"/>
                                       <w:spacing w:before="40" w:after="40"/>
                                       <w:rPr>
                                         <w:caps/>
@@ -593,7 +593,7 @@
                               </w:sdt>
                               <w:p>
                                 <w:pPr>
-                                  <w:pStyle w:val="SemEspaamento"/>
+                                  <w:pStyle w:val="NoSpacing"/>
                                   <w:spacing w:before="40" w:after="40"/>
                                   <w:rPr>
                                     <w:caps/>
@@ -612,7 +612,7 @@
                               </w:p>
                               <w:p>
                                 <w:pPr>
-                                  <w:pStyle w:val="SemEspaamento"/>
+                                  <w:pStyle w:val="NoSpacing"/>
                                   <w:spacing w:before="80" w:after="40"/>
                                   <w:rPr>
                                     <w:caps/>
@@ -783,7 +783,7 @@
     </w:sdt>
     <w:p>
       <w:pPr>
-        <w:pStyle w:val="Ttulo1"/>
+        <w:pStyle w:val="Heading1"/>
       </w:pPr>
       <w:r>
         <w:lastRenderedPageBreak/>
@@ -833,59 +833,66 @@
       <w:r>
         <w:t xml:space="preserve"> protocolo </w:t>
       </w:r>
-      <w:proofErr w:type="spellStart"/>
-      <w:r>
+      <w:r>
+        <w:rPr>
+          <w:i/>
+        </w:rPr>
         <w:t>Openflow</w:t>
       </w:r>
-      <w:proofErr w:type="spellEnd"/>
       <w:r>
         <w:t>,</w:t>
       </w:r>
       <w:r>
         <w:t xml:space="preserve"> controlador </w:t>
       </w:r>
-      <w:proofErr w:type="spellStart"/>
-      <w:r>
+      <w:r>
+        <w:rPr>
+          <w:i/>
+        </w:rPr>
         <w:t>floodlight</w:t>
       </w:r>
-      <w:proofErr w:type="spellEnd"/>
       <w:r>
         <w:t xml:space="preserve"> e a sua interação com o </w:t>
       </w:r>
-      <w:proofErr w:type="spellStart"/>
-      <w:r>
+      <w:r>
+        <w:rPr>
+          <w:i/>
+        </w:rPr>
         <w:t>mininet</w:t>
       </w:r>
-      <w:proofErr w:type="spellEnd"/>
-      <w:r>
-        <w:t xml:space="preserve"> e por </w:t>
-      </w:r>
-      <w:bookmarkStart w:id="0" w:name="_GoBack"/>
-      <w:bookmarkEnd w:id="0"/>
-      <w:r>
-        <w:t xml:space="preserve">fim serão discutidas as diferentes entre o protocolo de encaminhamento usado no </w:t>
-      </w:r>
-      <w:proofErr w:type="spellStart"/>
-      <w:r>
-        <w:t>floodlight</w:t>
-      </w:r>
-      <w:proofErr w:type="spellEnd"/>
+      <w:r>
+        <w:t xml:space="preserve"> e por fim serão discutidas as diferentes entre o protocolo de encaminhamento usado no </w:t>
+      </w:r>
+      <w:r>
+        <w:rPr>
+          <w:i/>
+        </w:rPr>
+        <w:t>F</w:t>
+      </w:r>
+      <w:r>
+        <w:rPr>
+          <w:i/>
+        </w:rPr>
+        <w:t>loodlight</w:t>
+      </w:r>
       <w:r>
         <w:t xml:space="preserve"> e o protocolo </w:t>
       </w:r>
-      <w:proofErr w:type="spellStart"/>
-      <w:r>
+      <w:r>
+        <w:rPr>
+          <w:i/>
+        </w:rPr>
         <w:t>spanning</w:t>
       </w:r>
-      <w:proofErr w:type="spellEnd"/>
       <w:r>
         <w:t xml:space="preserve"> </w:t>
       </w:r>
-      <w:proofErr w:type="spellStart"/>
-      <w:r>
+      <w:r>
+        <w:rPr>
+          <w:i/>
+        </w:rPr>
         <w:t>tree</w:t>
       </w:r>
-      <w:proofErr w:type="spellEnd"/>
       <w:r>
         <w:t xml:space="preserve"> usado nas redes tradicionais.</w:t>
       </w:r>
@@ -906,51 +913,60 @@
       <w:r>
         <w:t xml:space="preserve"> criação e gestão de um rede SDN constituída por vários </w:t>
       </w:r>
-      <w:proofErr w:type="spellStart"/>
-      <w:proofErr w:type="gramStart"/>
-      <w:r>
+      <w:r>
+        <w:rPr>
+          <w:i/>
+        </w:rPr>
         <w:t>switches</w:t>
       </w:r>
-      <w:proofErr w:type="spellEnd"/>
-      <w:r>
-        <w:t xml:space="preserve"> ,</w:t>
-      </w:r>
-      <w:proofErr w:type="gramEnd"/>
-      <w:r>
-        <w:t xml:space="preserve"> 2 servidores DNS , um primário e um </w:t>
-      </w:r>
-      <w:proofErr w:type="spellStart"/>
-      <w:r>
+      <w:r>
+        <w:t xml:space="preserve"> , 2 servidores DNS , um primário e um </w:t>
+      </w:r>
+      <w:r>
+        <w:rPr>
+          <w:i/>
+        </w:rPr>
         <w:t>slave</w:t>
       </w:r>
-      <w:proofErr w:type="spellEnd"/>
       <w:r>
         <w:t xml:space="preserve"> , dois servidores de ficheiros e dois clientes</w:t>
       </w:r>
       <w:r>
-        <w:t xml:space="preserve"> criação de uma imagem Docker com o </w:t>
-      </w:r>
-      <w:proofErr w:type="spellStart"/>
-      <w:r>
+        <w:t xml:space="preserve"> criação de uma imagem </w:t>
+      </w:r>
+      <w:r>
+        <w:rPr>
+          <w:i/>
+        </w:rPr>
+        <w:t>Docker</w:t>
+      </w:r>
+      <w:r>
+        <w:t xml:space="preserve"> com o </w:t>
+      </w:r>
+      <w:r>
+        <w:rPr>
+          <w:i/>
+        </w:rPr>
         <w:t>mininet</w:t>
       </w:r>
-      <w:proofErr w:type="spellEnd"/>
       <w:r>
         <w:t xml:space="preserve"> , </w:t>
       </w:r>
-      <w:proofErr w:type="spellStart"/>
-      <w:r>
+      <w:r>
+        <w:rPr>
+          <w:i/>
+        </w:rPr>
         <w:t>tcdump</w:t>
       </w:r>
-      <w:proofErr w:type="spellEnd"/>
       <w:r>
         <w:t xml:space="preserve"> e </w:t>
       </w:r>
-      <w:proofErr w:type="spellStart"/>
-      <w:r>
+      <w:r>
+        <w:rPr>
+          <w:i/>
+        </w:rPr>
         <w:t>wireshark</w:t>
       </w:r>
-      <w:proofErr w:type="spellEnd"/>
       <w:r>
         <w:t xml:space="preserve"> funcionais</w:t>
       </w:r>
@@ -964,44 +980,42 @@
     <w:p/>
     <w:p>
       <w:pPr>
-        <w:pStyle w:val="PargrafodaLista"/>
+        <w:pStyle w:val="ListParagraph"/>
         <w:numPr>
           <w:ilvl w:val="0"/>
           <w:numId w:val="3"/>
         </w:numPr>
       </w:pPr>
       <w:r>
-        <w:t>E</w:t>
-      </w:r>
-      <w:r>
-        <w:t xml:space="preserve">studo dos temas Redes SDN, Protocolo </w:t>
-      </w:r>
-      <w:proofErr w:type="spellStart"/>
-      <w:r>
+        <w:t xml:space="preserve">Estudo dos temas Redes SDN, Protocolo </w:t>
+      </w:r>
+      <w:r>
+        <w:rPr>
+          <w:i/>
+        </w:rPr>
         <w:t>Openflow</w:t>
       </w:r>
-      <w:proofErr w:type="spellEnd"/>
       <w:r>
         <w:t xml:space="preserve">, Interação </w:t>
       </w:r>
-      <w:proofErr w:type="spellStart"/>
-      <w:r>
+      <w:r>
+        <w:rPr>
+          <w:i/>
+        </w:rPr>
         <w:t>Floodlight</w:t>
       </w:r>
-      <w:proofErr w:type="spellEnd"/>
       <w:r>
         <w:t xml:space="preserve"> e </w:t>
       </w:r>
-      <w:proofErr w:type="spellStart"/>
-      <w:proofErr w:type="gramStart"/>
-      <w:r>
+      <w:r>
+        <w:rPr>
+          <w:i/>
+        </w:rPr>
         <w:t>Mininet</w:t>
       </w:r>
-      <w:proofErr w:type="spellEnd"/>
       <w:r>
         <w:t xml:space="preserve"> ,</w:t>
       </w:r>
-      <w:proofErr w:type="gramEnd"/>
       <w:r>
         <w:t xml:space="preserve"> Comparação entre</w:t>
       </w:r>
@@ -1011,34 +1025,37 @@
       <w:r>
         <w:t xml:space="preserve"> </w:t>
       </w:r>
-      <w:proofErr w:type="spellStart"/>
-      <w:r>
+      <w:r>
+        <w:rPr>
+          <w:i/>
+        </w:rPr>
         <w:t>Floodlight</w:t>
       </w:r>
-      <w:proofErr w:type="spellEnd"/>
       <w:r>
         <w:t xml:space="preserve"> e </w:t>
       </w:r>
-      <w:proofErr w:type="spellStart"/>
-      <w:r>
+      <w:r>
+        <w:rPr>
+          <w:i/>
+        </w:rPr>
         <w:t>Spanning</w:t>
       </w:r>
-      <w:proofErr w:type="spellEnd"/>
       <w:r>
         <w:t xml:space="preserve"> </w:t>
       </w:r>
-      <w:proofErr w:type="spellStart"/>
-      <w:r>
+      <w:r>
+        <w:rPr>
+          <w:i/>
+        </w:rPr>
         <w:t>Tree</w:t>
       </w:r>
-      <w:proofErr w:type="spellEnd"/>
       <w:r>
         <w:t>.</w:t>
       </w:r>
     </w:p>
     <w:p>
       <w:pPr>
-        <w:pStyle w:val="PargrafodaLista"/>
+        <w:pStyle w:val="ListParagraph"/>
         <w:numPr>
           <w:ilvl w:val="0"/>
           <w:numId w:val="3"/>
@@ -1047,50 +1064,67 @@
       <w:r>
         <w:t xml:space="preserve">Configuração do </w:t>
       </w:r>
-      <w:proofErr w:type="spellStart"/>
-      <w:r>
-        <w:t>controlarador</w:t>
-      </w:r>
-      <w:proofErr w:type="spellEnd"/>
+      <w:r>
+        <w:t>controla</w:t>
+      </w:r>
+      <w:r>
+        <w:t>dor</w:t>
+      </w:r>
       <w:r>
         <w:t xml:space="preserve"> </w:t>
       </w:r>
-      <w:proofErr w:type="spellStart"/>
-      <w:r>
-        <w:t>floddlight</w:t>
-      </w:r>
-      <w:proofErr w:type="spellEnd"/>
+      <w:r>
+        <w:rPr>
+          <w:i/>
+        </w:rPr>
+        <w:t>F</w:t>
+      </w:r>
+      <w:r>
+        <w:rPr>
+          <w:i/>
+        </w:rPr>
+        <w:t>lood</w:t>
+      </w:r>
+      <w:r>
+        <w:rPr>
+          <w:i/>
+        </w:rPr>
+        <w:t>light</w:t>
+      </w:r>
       <w:r>
         <w:t xml:space="preserve"> e da rede </w:t>
       </w:r>
-      <w:proofErr w:type="spellStart"/>
-      <w:r>
+      <w:r>
+        <w:rPr>
+          <w:i/>
+        </w:rPr>
         <w:t>mininet</w:t>
       </w:r>
-      <w:proofErr w:type="spellEnd"/>
       <w:r>
         <w:t xml:space="preserve"> para comunicação de em tanto em </w:t>
       </w:r>
-      <w:proofErr w:type="spellStart"/>
-      <w:r>
+      <w:r>
+        <w:rPr>
+          <w:i/>
+        </w:rPr>
         <w:t>anycast</w:t>
       </w:r>
-      <w:proofErr w:type="spellEnd"/>
       <w:r>
         <w:t xml:space="preserve"> como em </w:t>
       </w:r>
-      <w:proofErr w:type="spellStart"/>
-      <w:r>
+      <w:r>
+        <w:rPr>
+          <w:i/>
+        </w:rPr>
         <w:t>unicast</w:t>
       </w:r>
-      <w:proofErr w:type="spellEnd"/>
       <w:r>
         <w:t>.</w:t>
       </w:r>
     </w:p>
     <w:p>
       <w:pPr>
-        <w:pStyle w:val="PargrafodaLista"/>
+        <w:pStyle w:val="ListParagraph"/>
         <w:numPr>
           <w:ilvl w:val="0"/>
           <w:numId w:val="3"/>
@@ -1102,7 +1136,7 @@
     </w:p>
     <w:p>
       <w:pPr>
-        <w:pStyle w:val="PargrafodaLista"/>
+        <w:pStyle w:val="ListParagraph"/>
         <w:numPr>
           <w:ilvl w:val="0"/>
           <w:numId w:val="3"/>
@@ -1118,69 +1152,61 @@
         <w:t>às</w:t>
       </w:r>
       <w:r>
+        <w:t xml:space="preserve"> queries dos clientes.</w:t>
+      </w:r>
+      <w:r>
         <w:t xml:space="preserve"> </w:t>
       </w:r>
-      <w:proofErr w:type="spellStart"/>
-      <w:r>
-        <w:t>queries</w:t>
-      </w:r>
-      <w:proofErr w:type="spellEnd"/>
-      <w:r>
-        <w:t xml:space="preserve"> dos clientes.</w:t>
+    </w:p>
+    <w:p/>
+    <w:p>
+      <w:pPr>
+        <w:pStyle w:val="Heading1"/>
+      </w:pPr>
+      <w:r>
+        <w:t>Teórica</w:t>
+      </w:r>
+    </w:p>
+    <w:p/>
+    <w:p>
+      <w:pPr>
+        <w:pStyle w:val="Heading2"/>
+      </w:pPr>
+      <w:r>
+        <w:t>Redes SDN</w:t>
+      </w:r>
+    </w:p>
+    <w:p/>
+    <w:p>
+      <w:r>
+        <w:rPr>
+          <w:i/>
+        </w:rPr>
+        <w:t>Software</w:t>
+      </w:r>
+      <w:r>
+        <w:t>-</w:t>
+      </w:r>
+      <w:r>
+        <w:rPr>
+          <w:i/>
+        </w:rPr>
+        <w:t>Defined</w:t>
       </w:r>
       <w:r>
         <w:t xml:space="preserve"> </w:t>
       </w:r>
-    </w:p>
-    <w:p/>
-    <w:p>
-      <w:pPr>
-        <w:pStyle w:val="Ttulo1"/>
-      </w:pPr>
-      <w:r>
-        <w:t>Teórica</w:t>
-      </w:r>
-    </w:p>
-    <w:p/>
-    <w:p>
-      <w:pPr>
-        <w:pStyle w:val="Cabealho2"/>
-      </w:pPr>
-      <w:r>
-        <w:t>Redes SDN</w:t>
-      </w:r>
-    </w:p>
-    <w:p/>
-    <w:p>
-      <w:r>
-        <w:t>Software-</w:t>
-      </w:r>
-      <w:proofErr w:type="spellStart"/>
-      <w:r>
-        <w:t>Defined</w:t>
-      </w:r>
-      <w:proofErr w:type="spellEnd"/>
-      <w:r>
-        <w:t xml:space="preserve"> </w:t>
-      </w:r>
-      <w:proofErr w:type="spellStart"/>
-      <w:r>
+      <w:r>
+        <w:rPr>
+          <w:i/>
+        </w:rPr>
         <w:t>Networking</w:t>
       </w:r>
-      <w:proofErr w:type="spellEnd"/>
       <w:r>
         <w:t xml:space="preserve"> (SDN) é uma arquitetura de r</w:t>
       </w:r>
       <w:r>
-        <w:t xml:space="preserve">edes que atribui a propriedade de </w:t>
-      </w:r>
-      <w:proofErr w:type="spellStart"/>
-      <w:r>
-        <w:t>programabilidade</w:t>
-      </w:r>
-      <w:proofErr w:type="spellEnd"/>
-      <w:r>
-        <w:t xml:space="preserve"> através de aplicações de software. Isto permite uma muito melhor gestão da rede independentemente do das tecnologias de nível mais </w:t>
+        <w:t xml:space="preserve">edes que atribui a propriedade de programabilidade através de aplicações de software. Isto permite uma muito melhor gestão da rede independentemente do das tecnologias de nível mais </w:t>
       </w:r>
       <w:r>
         <w:t>baixo,</w:t>
@@ -1192,15 +1218,7 @@
         <w:t>hardware,</w:t>
       </w:r>
       <w:r>
-        <w:t xml:space="preserve"> que estão a ser utilizadas pois a comunicação é feita através de </w:t>
-      </w:r>
-      <w:proofErr w:type="spellStart"/>
-      <w:r>
-        <w:t>API’s</w:t>
-      </w:r>
-      <w:proofErr w:type="spellEnd"/>
-      <w:r>
-        <w:t xml:space="preserve"> standard e não através de tecnologias </w:t>
+        <w:t xml:space="preserve"> que estão a ser utilizadas pois a comunicação é feita através de API’s standard e não através de tecnologias </w:t>
       </w:r>
       <w:r>
         <w:t>proprietárias promovendo</w:t>
@@ -1220,15 +1238,10 @@
         <w:t>controladores,</w:t>
       </w:r>
       <w:r>
-        <w:t xml:space="preserve"> que </w:t>
-      </w:r>
-      <w:proofErr w:type="spellStart"/>
-      <w:r>
-        <w:t>oferencem</w:t>
-      </w:r>
-      <w:proofErr w:type="spellEnd"/>
-      <w:r>
-        <w:t xml:space="preserve"> uma visão da rede e implementam </w:t>
+        <w:t xml:space="preserve"> que ofere</w:t>
+      </w:r>
+      <w:r>
+        <w:t xml:space="preserve">cem uma visão da rede e implementam </w:t>
       </w:r>
       <w:r>
         <w:t>políticas</w:t>
@@ -1236,77 +1249,66 @@
       <w:r>
         <w:t xml:space="preserve"> de </w:t>
       </w:r>
-      <w:proofErr w:type="spellStart"/>
-      <w:r>
+      <w:r>
+        <w:rPr>
+          <w:i/>
+        </w:rPr>
         <w:t>forwading</w:t>
       </w:r>
-      <w:proofErr w:type="spellEnd"/>
       <w:r>
         <w:t xml:space="preserve"> de tráfego. </w:t>
       </w:r>
-      <w:proofErr w:type="spellStart"/>
-      <w:r>
+      <w:r>
+        <w:rPr>
+          <w:i/>
+        </w:rPr>
         <w:t>Southbound</w:t>
       </w:r>
-      <w:proofErr w:type="spellEnd"/>
-      <w:r>
-        <w:t xml:space="preserve"> </w:t>
-      </w:r>
-      <w:proofErr w:type="spellStart"/>
-      <w:proofErr w:type="gramStart"/>
-      <w:r>
-        <w:t>APIs</w:t>
-      </w:r>
-      <w:proofErr w:type="spellEnd"/>
-      <w:r>
-        <w:t xml:space="preserve"> ,</w:t>
-      </w:r>
-      <w:proofErr w:type="gramEnd"/>
-      <w:r>
-        <w:t xml:space="preserve"> que efetuaram a comunicação entre os controladores e os routers/</w:t>
-      </w:r>
-      <w:proofErr w:type="spellStart"/>
-      <w:r>
+      <w:r>
+        <w:t xml:space="preserve"> APIs , que efetuaram a comunicação entre os controladores e os </w:t>
+      </w:r>
+      <w:r>
+        <w:rPr>
+          <w:i/>
+        </w:rPr>
+        <w:t>routers</w:t>
+      </w:r>
+      <w:r>
+        <w:t>/</w:t>
+      </w:r>
+      <w:r>
+        <w:rPr>
+          <w:i/>
+        </w:rPr>
         <w:t>switches</w:t>
       </w:r>
-      <w:proofErr w:type="spellEnd"/>
       <w:r>
         <w:t xml:space="preserve"> , sendo o </w:t>
       </w:r>
-      <w:proofErr w:type="spellStart"/>
-      <w:r>
+      <w:r>
+        <w:rPr>
+          <w:i/>
+        </w:rPr>
         <w:t>Openflow</w:t>
       </w:r>
-      <w:proofErr w:type="spellEnd"/>
       <w:r>
         <w:t xml:space="preserve"> o primeiro protocolo standard adotado. Por ultimo </w:t>
       </w:r>
-      <w:proofErr w:type="spellStart"/>
-      <w:r>
+      <w:r>
+        <w:rPr>
+          <w:i/>
+        </w:rPr>
         <w:t>Northbound</w:t>
       </w:r>
-      <w:proofErr w:type="spellEnd"/>
-      <w:r>
-        <w:t xml:space="preserve"> </w:t>
-      </w:r>
-      <w:proofErr w:type="spellStart"/>
-      <w:proofErr w:type="gramStart"/>
-      <w:r>
-        <w:t>APIs</w:t>
-      </w:r>
-      <w:proofErr w:type="spellEnd"/>
-      <w:r>
-        <w:t xml:space="preserve"> ,</w:t>
-      </w:r>
-      <w:proofErr w:type="gramEnd"/>
-      <w:r>
-        <w:t xml:space="preserve"> que efetuaram a comunicação entre as aplicações de alto nível e os controladores , sendo as principais funcionalidades o </w:t>
-      </w:r>
-      <w:proofErr w:type="spellStart"/>
-      <w:r>
+      <w:r>
+        <w:t xml:space="preserve"> APIs , que efetuaram a comunicação entre as aplicações de alto nível e os controladores , sendo as principais funcionalidades o </w:t>
+      </w:r>
+      <w:r>
+        <w:rPr>
+          <w:i/>
+        </w:rPr>
         <w:t>shapping</w:t>
       </w:r>
-      <w:proofErr w:type="spellEnd"/>
       <w:r>
         <w:t xml:space="preserve"> de tráfego e </w:t>
       </w:r>
@@ -1375,19 +1377,41 @@
     </w:p>
     <w:p>
       <w:pPr>
-        <w:pStyle w:val="Legenda"/>
+        <w:pStyle w:val="Caption"/>
       </w:pPr>
       <w:r>
         <w:t xml:space="preserve">Figura </w:t>
       </w:r>
-      <w:fldSimple w:instr=" SEQ Figura \* ARABIC ">
-        <w:r>
-          <w:rPr>
-            <w:noProof/>
-          </w:rPr>
-          <w:t>1</w:t>
-        </w:r>
-      </w:fldSimple>
+      <w:r>
+        <w:rPr>
+          <w:noProof/>
+        </w:rPr>
+        <w:fldChar w:fldCharType="begin"/>
+      </w:r>
+      <w:r>
+        <w:rPr>
+          <w:noProof/>
+        </w:rPr>
+        <w:instrText xml:space="preserve"> SEQ Figura \* ARABIC </w:instrText>
+      </w:r>
+      <w:r>
+        <w:rPr>
+          <w:noProof/>
+        </w:rPr>
+        <w:fldChar w:fldCharType="separate"/>
+      </w:r>
+      <w:r>
+        <w:rPr>
+          <w:noProof/>
+        </w:rPr>
+        <w:t>1</w:t>
+      </w:r>
+      <w:r>
+        <w:rPr>
+          <w:noProof/>
+        </w:rPr>
+        <w:fldChar w:fldCharType="end"/>
+      </w:r>
     </w:p>
     <w:p>
       <w:r>
@@ -1396,130 +1420,125 @@
     </w:p>
     <w:p>
       <w:pPr>
-        <w:pStyle w:val="Cabealho2"/>
-      </w:pPr>
-      <w:r>
-        <w:t xml:space="preserve">Protocolo </w:t>
-      </w:r>
-      <w:proofErr w:type="spellStart"/>
-      <w:r>
+        <w:pStyle w:val="Heading2"/>
+      </w:pPr>
+      <w:r>
+        <w:t>Protocolo Openflow</w:t>
+      </w:r>
+    </w:p>
+    <w:p/>
+    <w:p>
+      <w:r>
+        <w:t xml:space="preserve">O </w:t>
+      </w:r>
+      <w:r>
+        <w:rPr>
+          <w:i/>
+        </w:rPr>
         <w:t>Openflow</w:t>
       </w:r>
-      <w:proofErr w:type="spellEnd"/>
+      <w:r>
+        <w:t xml:space="preserve"> é um pro</w:t>
+      </w:r>
+      <w:r>
+        <w:t>to</w:t>
+      </w:r>
+      <w:r>
+        <w:t xml:space="preserve">colo de comunicação entre os controladores e os dispositivos de rede como routers e </w:t>
+      </w:r>
+      <w:r>
+        <w:rPr>
+          <w:i/>
+        </w:rPr>
+        <w:t>switches</w:t>
+      </w:r>
+      <w:r>
+        <w:t xml:space="preserve"> pertencendo ao conjunto dos </w:t>
+      </w:r>
+      <w:r>
+        <w:rPr>
+          <w:i/>
+        </w:rPr>
+        <w:t>Southbound</w:t>
+      </w:r>
+      <w:r>
+        <w:t xml:space="preserve"> APIs e foi o primeiro standard deste tipo que permanece no topo da popularidade. </w:t>
+      </w:r>
+    </w:p>
+    <w:p>
+      <w:r>
+        <w:t>Est</w:t>
+      </w:r>
+      <w:r>
+        <w:t>a</w:t>
+      </w:r>
+      <w:r>
+        <w:t xml:space="preserve"> tecnologia permitiu a separação do </w:t>
+      </w:r>
+      <w:r>
+        <w:rPr>
+          <w:i/>
+        </w:rPr>
+        <w:t>layer</w:t>
+      </w:r>
+      <w:r>
+        <w:t xml:space="preserve"> dados e de </w:t>
+      </w:r>
+      <w:r>
+        <w:t>controlo,</w:t>
+      </w:r>
+      <w:r>
+        <w:t xml:space="preserve"> que</w:t>
+      </w:r>
+      <w:r>
+        <w:t xml:space="preserve"> se encontram juntos</w:t>
+      </w:r>
+      <w:r>
+        <w:t xml:space="preserve"> num dispositivo </w:t>
+      </w:r>
+      <w:r>
+        <w:t>tradicional,</w:t>
+      </w:r>
+      <w:r>
+        <w:t xml:space="preserve"> passando a funcionalidade de controlo para o denominado </w:t>
+      </w:r>
+      <w:r>
+        <w:rPr>
+          <w:i/>
+        </w:rPr>
+        <w:t>OpenFlow</w:t>
+      </w:r>
+      <w:r>
+        <w:t xml:space="preserve"> </w:t>
+      </w:r>
+      <w:r>
+        <w:rPr>
+          <w:i/>
+        </w:rPr>
+        <w:t>switch</w:t>
+      </w:r>
+      <w:r>
+        <w:t xml:space="preserve">. Com o uso deste protocolo é possível modificar as tabelas de </w:t>
+      </w:r>
+      <w:r>
+        <w:rPr>
+          <w:i/>
+        </w:rPr>
+        <w:t>forwarding</w:t>
+      </w:r>
+      <w:r>
+        <w:t xml:space="preserve"> </w:t>
+      </w:r>
+      <w:r>
+        <w:t xml:space="preserve">de todos os dispositivos simultaneamente, pois numa rede tradicional era necessário utilizar o software para modificar cada tipo de dispositivo individualmente e existiam sempre restrições como funcionalidades implementadas em uns mais não noutros. </w:t>
+      </w:r>
     </w:p>
     <w:p/>
     <w:p>
       <w:r>
-        <w:t xml:space="preserve">O </w:t>
-      </w:r>
-      <w:proofErr w:type="spellStart"/>
-      <w:r>
-        <w:t>Openflow</w:t>
-      </w:r>
-      <w:proofErr w:type="spellEnd"/>
-      <w:r>
-        <w:t xml:space="preserve"> é um </w:t>
-      </w:r>
-      <w:proofErr w:type="spellStart"/>
-      <w:r>
-        <w:t>procolo</w:t>
-      </w:r>
-      <w:proofErr w:type="spellEnd"/>
-      <w:r>
-        <w:t xml:space="preserve"> de comunicação entre os controladores e os dispositivos de rede como routers e </w:t>
-      </w:r>
-      <w:proofErr w:type="spellStart"/>
-      <w:r>
-        <w:t>switches</w:t>
-      </w:r>
-      <w:proofErr w:type="spellEnd"/>
-      <w:r>
-        <w:t xml:space="preserve"> pertencendo ao conjunto dos </w:t>
-      </w:r>
-      <w:proofErr w:type="spellStart"/>
-      <w:r>
-        <w:t>Southbound</w:t>
-      </w:r>
-      <w:proofErr w:type="spellEnd"/>
-      <w:r>
-        <w:t xml:space="preserve"> </w:t>
-      </w:r>
-      <w:proofErr w:type="spellStart"/>
-      <w:r>
-        <w:t>APIs</w:t>
-      </w:r>
-      <w:proofErr w:type="spellEnd"/>
-      <w:r>
-        <w:t xml:space="preserve"> e foi o primeiro standard deste tipo que permanece no topo da popularidade. </w:t>
-      </w:r>
-    </w:p>
-    <w:p>
-      <w:r>
-        <w:t>Est</w:t>
-      </w:r>
-      <w:r>
-        <w:t>a</w:t>
-      </w:r>
-      <w:r>
-        <w:t xml:space="preserve"> tecnologia permitiu a separação do </w:t>
-      </w:r>
-      <w:proofErr w:type="spellStart"/>
-      <w:r>
-        <w:t>layer</w:t>
-      </w:r>
-      <w:proofErr w:type="spellEnd"/>
-      <w:r>
-        <w:t xml:space="preserve"> dados e de </w:t>
-      </w:r>
-      <w:r>
-        <w:t>controlo,</w:t>
-      </w:r>
-      <w:r>
-        <w:t xml:space="preserve"> que</w:t>
-      </w:r>
-      <w:r>
-        <w:t xml:space="preserve"> se encontram juntos</w:t>
-      </w:r>
-      <w:r>
-        <w:t xml:space="preserve"> num dispositivo </w:t>
-      </w:r>
-      <w:r>
-        <w:t>tradicional,</w:t>
-      </w:r>
-      <w:r>
-        <w:t xml:space="preserve"> passando a funcionalidade de controlo para o denominado </w:t>
-      </w:r>
-      <w:proofErr w:type="spellStart"/>
-      <w:r>
-        <w:t>OpenFlow</w:t>
-      </w:r>
-      <w:proofErr w:type="spellEnd"/>
-      <w:r>
-        <w:t xml:space="preserve"> </w:t>
-      </w:r>
-      <w:proofErr w:type="spellStart"/>
-      <w:r>
-        <w:t>switch</w:t>
-      </w:r>
-      <w:proofErr w:type="spellEnd"/>
-      <w:r>
-        <w:t xml:space="preserve">. Com o uso deste protocolo é possível modificar as tabelas de </w:t>
-      </w:r>
-      <w:proofErr w:type="spellStart"/>
-      <w:r>
-        <w:t>forwarding</w:t>
-      </w:r>
-      <w:proofErr w:type="spellEnd"/>
-      <w:r>
-        <w:t xml:space="preserve"> </w:t>
-      </w:r>
-      <w:r>
-        <w:t xml:space="preserve">de todos os dispositivos simultaneamente, pois numa rede tradicional era necessário utilizar o software para modificar cada tipo de dispositivo individualmente e existiam sempre restrições como funcionalidades implementadas em uns mais não noutros. </w:t>
-      </w:r>
-    </w:p>
-    <w:p/>
-    <w:p>
-      <w:r>
+        <w:rPr>
+          <w:noProof/>
+        </w:rPr>
         <w:drawing>
           <wp:inline distT="0" distB="0" distL="0" distR="0" wp14:anchorId="0B8B3EFB" wp14:editId="2473BD3F">
             <wp:extent cx="3308690" cy="2276475"/>
@@ -1559,115 +1578,238 @@
     </w:p>
     <w:p>
       <w:pPr>
-        <w:pStyle w:val="Cabealho2"/>
-      </w:pPr>
-      <w:bookmarkStart w:id="1" w:name="_Hlk514772946"/>
-      <w:proofErr w:type="spellStart"/>
+        <w:pStyle w:val="Heading2"/>
+      </w:pPr>
+      <w:bookmarkStart w:id="0" w:name="_Hlk514772946"/>
       <w:r>
         <w:lastRenderedPageBreak/>
+        <w:t>Floodlight e Mininet</w:t>
+      </w:r>
+    </w:p>
+    <w:bookmarkEnd w:id="0"/>
+    <w:p/>
+    <w:p>
+      <w:r>
+        <w:t xml:space="preserve">O </w:t>
+      </w:r>
+      <w:r>
+        <w:rPr>
+          <w:i/>
+        </w:rPr>
+        <w:t>F</w:t>
+      </w:r>
+      <w:r>
+        <w:rPr>
+          <w:i/>
+        </w:rPr>
+        <w:t>loodlight</w:t>
+      </w:r>
+      <w:r>
+        <w:t xml:space="preserve"> é o controlador SDN de todos os </w:t>
+      </w:r>
+      <w:r>
+        <w:rPr>
+          <w:i/>
+        </w:rPr>
+        <w:t>switches</w:t>
+      </w:r>
+      <w:r>
+        <w:t xml:space="preserve"> da topologia criada. Dessa forma é capaz de capturar e alterar todos os pacotes que passam pelos. É possível que ao receber um pacote de </w:t>
+      </w:r>
+      <w:r>
+        <w:rPr>
+          <w:i/>
+        </w:rPr>
+        <w:t>ARP</w:t>
+      </w:r>
+      <w:r>
+        <w:t xml:space="preserve"> num </w:t>
+      </w:r>
+      <w:r>
+        <w:rPr>
+          <w:i/>
+        </w:rPr>
+        <w:t>switch</w:t>
+      </w:r>
+      <w:r>
+        <w:t xml:space="preserve">, modificar o endereço </w:t>
+      </w:r>
+      <w:r>
+        <w:rPr>
+          <w:i/>
+        </w:rPr>
+        <w:t>MAC</w:t>
+      </w:r>
+      <w:r>
+        <w:t xml:space="preserve"> do IP pretendido, executando imediatamente um </w:t>
+      </w:r>
+      <w:r>
+        <w:rPr>
+          <w:i/>
+        </w:rPr>
+        <w:t>ARP Reply</w:t>
+      </w:r>
+      <w:r>
+        <w:t xml:space="preserve">. Conseguimos também obter estatísticas de utilização dos links de cada </w:t>
+      </w:r>
+      <w:r>
+        <w:rPr>
+          <w:i/>
+        </w:rPr>
+        <w:t>switch</w:t>
+      </w:r>
+      <w:r>
+        <w:t>.</w:t>
+      </w:r>
+    </w:p>
+    <w:p/>
+    <w:p>
+      <w:pPr>
+        <w:pStyle w:val="Heading2"/>
+      </w:pPr>
+      <w:bookmarkStart w:id="1" w:name="_Hlk514772960"/>
+      <w:r>
+        <w:t>Comparação entre Floodlight e Spanning Tree</w:t>
+      </w:r>
+    </w:p>
+    <w:bookmarkEnd w:id="1"/>
+    <w:p>
+      <w:pPr>
+        <w:rPr>
+          <w:color w:val="FF0000"/>
+        </w:rPr>
+      </w:pPr>
+    </w:p>
+    <w:p>
+      <w:r>
+        <w:t xml:space="preserve">Por defeito o </w:t>
+      </w:r>
+      <w:r>
+        <w:rPr>
+          <w:i/>
+        </w:rPr>
         <w:t>Floodlight</w:t>
       </w:r>
-      <w:proofErr w:type="spellEnd"/>
-      <w:r>
-        <w:t xml:space="preserve"> e </w:t>
-      </w:r>
-      <w:proofErr w:type="spellStart"/>
-      <w:r>
-        <w:t>Mininet</w:t>
-      </w:r>
-      <w:proofErr w:type="spellEnd"/>
-    </w:p>
-    <w:bookmarkEnd w:id="1"/>
+      <w:r>
+        <w:t xml:space="preserve"> calcula as rotas através do menor número de saltos, atualizando as tabelas de 500 em 500 </w:t>
+      </w:r>
+      <w:r>
+        <w:t>milissegundos</w:t>
+      </w:r>
+      <w:r>
+        <w:t>.</w:t>
+      </w:r>
+    </w:p>
+    <w:p>
+      <w:r>
+        <w:t xml:space="preserve">O protocolo de </w:t>
+      </w:r>
+      <w:r>
+        <w:rPr>
+          <w:i/>
+        </w:rPr>
+        <w:t>spanning</w:t>
+      </w:r>
+      <w:r>
+        <w:t xml:space="preserve"> </w:t>
+      </w:r>
+      <w:r>
+        <w:rPr>
+          <w:i/>
+        </w:rPr>
+        <w:t>tree</w:t>
+      </w:r>
+      <w:r>
+        <w:t xml:space="preserve"> tem como objetivo criar uma topologia sem </w:t>
+      </w:r>
+      <w:r>
+        <w:rPr>
+          <w:i/>
+        </w:rPr>
+        <w:t>loops</w:t>
+      </w:r>
+      <w:r>
+        <w:t xml:space="preserve">. Este constrói um árvore com base nos links disponíveis, “desativando” os outros para evitar os </w:t>
+      </w:r>
+      <w:r>
+        <w:rPr>
+          <w:i/>
+        </w:rPr>
+        <w:t>loops</w:t>
+      </w:r>
+      <w:r>
+        <w:t>, ligando-os quando um dos links previamente ativos falham.</w:t>
+      </w:r>
+    </w:p>
     <w:p/>
+    <w:p>
+      <w:pPr>
+        <w:pStyle w:val="Heading1"/>
+      </w:pPr>
+      <w:r>
+        <w:t>Prática</w:t>
+      </w:r>
+    </w:p>
     <w:p/>
+    <w:p>
+      <w:pPr>
+        <w:pStyle w:val="Heading2"/>
+      </w:pPr>
+      <w:bookmarkStart w:id="2" w:name="_Hlk508271032"/>
+      <w:r>
+        <w:t>Configuração Floodight</w:t>
+      </w:r>
+    </w:p>
     <w:p/>
+    <w:p>
+      <w:r>
+        <w:t>Toda a configuração foi feita com base no MACTracker, modificando depois os parâmetro necessários para obter os resultados.</w:t>
+      </w:r>
+    </w:p>
+    <w:p>
+      <w:r>
+        <w:t>Na demonstração do trabalho foi observado que o cliente 1 estava a receber pacotes duplicados</w:t>
+      </w:r>
+      <w:r>
+        <w:t xml:space="preserve">. O nosso código está bastante restrito quanto aos pacotes em que procede a alterações, efetuando apenas a pacotes destinados a 10.0.0.250 e 10.0.0.251 com o endereço </w:t>
+      </w:r>
+      <w:r>
+        <w:rPr>
+          <w:i/>
+        </w:rPr>
+        <w:t>MAC</w:t>
+      </w:r>
+      <w:r>
+        <w:t xml:space="preserve"> </w:t>
+      </w:r>
+      <w:r>
+        <w:t>ff:ff:ff:ff:ff:ff</w:t>
+      </w:r>
+      <w:r>
+        <w:t xml:space="preserve">. A única explicação que encontramos para a sua repetição é o facto de definirmos a porta de saída como OFPort.Flood, OFActionOutput </w:t>
+      </w:r>
+      <w:r>
+        <w:t>output = myFactory.actions().buildOutput().setPort(OFPort.FLOOD).build();</w:t>
+      </w:r>
+    </w:p>
     <w:p/>
-    <w:p/>
-    <w:p>
-      <w:pPr>
-        <w:pStyle w:val="Cabealho2"/>
-      </w:pPr>
-      <w:bookmarkStart w:id="2" w:name="_Hlk514772960"/>
-      <w:r>
-        <w:t xml:space="preserve">Comparação entre </w:t>
-      </w:r>
-      <w:proofErr w:type="spellStart"/>
-      <w:r>
-        <w:t>Floodlight</w:t>
-      </w:r>
-      <w:proofErr w:type="spellEnd"/>
-      <w:r>
-        <w:t xml:space="preserve"> e </w:t>
-      </w:r>
-      <w:proofErr w:type="spellStart"/>
-      <w:r>
-        <w:t>Spanning</w:t>
-      </w:r>
-      <w:proofErr w:type="spellEnd"/>
-      <w:r>
-        <w:t xml:space="preserve"> </w:t>
-      </w:r>
-      <w:proofErr w:type="spellStart"/>
-      <w:r>
-        <w:t>Tree</w:t>
-      </w:r>
-      <w:proofErr w:type="spellEnd"/>
+    <w:p>
+      <w:r>
+        <w:t>Não tínhamos também o controlo de carga a funcionar como esperado pois o controlador não é capaz de enviar pacotes, uma vez que não tem endereço IP, mas conseguiria capturar eventuais pacotes enviados pelos servidores de ficheiros ou então poderíamos implementar nos clientes uma escolha sempre que fosse pretendido enviar pacotes para os servidores.</w:t>
+      </w:r>
+    </w:p>
+    <w:p>
+      <w:pPr>
+        <w:jc w:val="left"/>
+      </w:pPr>
+      <w:r>
+        <w:br w:type="page"/>
+      </w:r>
     </w:p>
     <w:bookmarkEnd w:id="2"/>
     <w:p>
       <w:pPr>
-        <w:rPr>
-          <w:color w:val="FF0000"/>
-        </w:rPr>
-      </w:pPr>
-    </w:p>
-    <w:p/>
-    <w:p/>
-    <w:p/>
-    <w:p/>
-    <w:p/>
-    <w:p/>
-    <w:p>
-      <w:pPr>
-        <w:pStyle w:val="Ttulo1"/>
-      </w:pPr>
-      <w:r>
-        <w:t>Prática</w:t>
-      </w:r>
-    </w:p>
-    <w:p/>
-    <w:p/>
-    <w:p/>
-    <w:p>
-      <w:pPr>
-        <w:pStyle w:val="Cabealho2"/>
-      </w:pPr>
-      <w:bookmarkStart w:id="3" w:name="_Hlk508271032"/>
-      <w:r>
-        <w:t xml:space="preserve">Configuração </w:t>
-      </w:r>
-      <w:proofErr w:type="spellStart"/>
-      <w:r>
-        <w:t>Floodight</w:t>
-      </w:r>
-      <w:proofErr w:type="spellEnd"/>
-    </w:p>
-    <w:p/>
-    <w:p/>
-    <w:p/>
-    <w:p/>
-    <w:p/>
-    <w:p/>
-    <w:p/>
-    <w:p/>
-    <w:p/>
-    <w:p/>
-    <w:p/>
-    <w:p/>
-    <w:bookmarkEnd w:id="3"/>
-    <w:p>
-      <w:pPr>
-        <w:pStyle w:val="Cabealho2"/>
+        <w:pStyle w:val="Heading2"/>
       </w:pPr>
       <w:r>
         <w:lastRenderedPageBreak/>
@@ -1689,7 +1831,7 @@
     </w:p>
     <w:p>
       <w:pPr>
-        <w:pStyle w:val="PargrafodaLista"/>
+        <w:pStyle w:val="ListParagraph"/>
         <w:numPr>
           <w:ilvl w:val="0"/>
           <w:numId w:val="5"/>
@@ -1702,7 +1844,7 @@
     </w:p>
     <w:p>
       <w:pPr>
-        <w:pStyle w:val="PargrafodaLista"/>
+        <w:pStyle w:val="ListParagraph"/>
         <w:numPr>
           <w:ilvl w:val="0"/>
           <w:numId w:val="5"/>
@@ -1715,7 +1857,7 @@
     </w:p>
     <w:p>
       <w:pPr>
-        <w:pStyle w:val="PargrafodaLista"/>
+        <w:pStyle w:val="ListParagraph"/>
         <w:numPr>
           <w:ilvl w:val="0"/>
           <w:numId w:val="5"/>
@@ -1740,63 +1882,22 @@
         <w:rPr>
           <w:b/>
         </w:rPr>
-        <w:t>Server</w:t>
+        <w:t>fileserver</w:t>
       </w:r>
       <w:r>
         <w:t>.</w:t>
       </w:r>
     </w:p>
-    <w:p>
-      <w:pPr>
-        <w:jc w:val="left"/>
-      </w:pPr>
-    </w:p>
-    <w:p>
-      <w:pPr>
-        <w:jc w:val="left"/>
-      </w:pPr>
-    </w:p>
-    <w:p>
-      <w:pPr>
-        <w:pStyle w:val="PargrafodaLista"/>
-      </w:pPr>
-    </w:p>
-    <w:p>
-      <w:pPr>
-        <w:pStyle w:val="PargrafodaLista"/>
-        <w:rPr>
-          <w:u w:val="single"/>
-        </w:rPr>
-      </w:pPr>
-    </w:p>
-    <w:p>
-      <w:pPr>
-        <w:pStyle w:val="PargrafodaLista"/>
-        <w:rPr>
-          <w:u w:val="single"/>
-        </w:rPr>
-      </w:pPr>
-    </w:p>
-    <w:p>
-      <w:pPr>
-        <w:pStyle w:val="PargrafodaLista"/>
-        <w:rPr>
-          <w:u w:val="single"/>
-        </w:rPr>
-      </w:pPr>
-    </w:p>
     <w:p/>
+    <w:p>
+      <w:pPr>
+        <w:pStyle w:val="Heading2"/>
+      </w:pPr>
+      <w:r>
+        <w:t>Servidores DNS</w:t>
+      </w:r>
+    </w:p>
     <w:p/>
-    <w:p/>
-    <w:p>
-      <w:pPr>
-        <w:pStyle w:val="Cabealho2"/>
-      </w:pPr>
-      <w:r>
-        <w:t>Servidores DNS</w:t>
-      </w:r>
-    </w:p>
-    <w:p/>
     <w:p>
       <w:r>
         <w:t>A implementação dos servidores foi feita através do Bind9, como proposto no enunciado. Temos um servidor primário e um secundário</w:t>
@@ -1804,39 +1905,40 @@
       <w:r>
         <w:t xml:space="preserve"> (</w:t>
       </w:r>
-      <w:proofErr w:type="spellStart"/>
-      <w:r>
+      <w:r>
+        <w:rPr>
+          <w:i/>
+        </w:rPr>
         <w:t>slave</w:t>
       </w:r>
-      <w:proofErr w:type="spellEnd"/>
       <w:r>
         <w:t xml:space="preserve"> com transferência de zona)</w:t>
       </w:r>
       <w:r>
         <w:t xml:space="preserve"> com o nome </w:t>
       </w:r>
-      <w:proofErr w:type="spellStart"/>
       <w:r>
         <w:rPr>
           <w:b/>
         </w:rPr>
-        <w:t>nemvrelas</w:t>
-      </w:r>
-      <w:proofErr w:type="spellEnd"/>
+        <w:t xml:space="preserve">nemvrelas. </w:t>
+      </w:r>
+      <w:r>
+        <w:t xml:space="preserve">A configuração é básica e apenas têm as modificações necessárias para o seu funcionamento correto.  Os ficheiros de configurados estão presentes na pasta </w:t>
+      </w:r>
       <w:r>
         <w:rPr>
           <w:b/>
         </w:rPr>
-        <w:t xml:space="preserve">. </w:t>
-      </w:r>
-      <w:r>
-        <w:t xml:space="preserve">A configuração é básica e apenas têm as modificações necessárias para o seu funcionamento correto.  Os ficheiros de configurados estão presentes na pasta </w:t>
-      </w:r>
+        <w:t>dns</w:t>
+      </w:r>
+      <w:bookmarkStart w:id="3" w:name="_GoBack"/>
+      <w:bookmarkEnd w:id="3"/>
       <w:r>
         <w:rPr>
           <w:b/>
         </w:rPr>
-        <w:t>DNS.</w:t>
+        <w:t>.</w:t>
       </w:r>
     </w:p>
     <w:p/>
@@ -1900,7 +2002,7 @@
     <w:sdtContent>
       <w:p>
         <w:pPr>
-          <w:pStyle w:val="Rodap"/>
+          <w:pStyle w:val="Footer"/>
           <w:jc w:val="center"/>
         </w:pPr>
         <w:r>
@@ -1926,7 +2028,7 @@
   </w:sdt>
   <w:p>
     <w:pPr>
-      <w:pStyle w:val="Rodap"/>
+      <w:pStyle w:val="Footer"/>
     </w:pPr>
   </w:p>
 </w:ftr>
@@ -1961,7 +2063,7 @@
 <w:hdr xmlns:wpc="http://schemas.microsoft.com/office/word/2010/wordprocessingCanvas" xmlns:cx="http://schemas.microsoft.com/office/drawing/2014/chartex" xmlns:cx1="http://schemas.microsoft.com/office/drawing/2015/9/8/chartex" xmlns:cx2="http://schemas.microsoft.com/office/drawing/2015/10/21/chartex" xmlns:cx3="http://schemas.microsoft.com/office/drawing/2016/5/9/chartex" xmlns:cx4="http://schemas.microsoft.com/office/drawing/2016/5/10/chartex" xmlns:cx5="http://schemas.microsoft.com/office/drawing/2016/5/11/chartex" xmlns:cx6="http://schemas.microsoft.com/office/drawing/2016/5/12/chartex" xmlns:cx7="http://schemas.microsoft.com/office/drawing/2016/5/13/chartex" xmlns:cx8="http://schemas.microsoft.com/office/drawing/2016/5/14/chartex" xmlns:mc="http://schemas.openxmlformats.org/markup-compatibility/2006" xmlns:aink="http://schemas.microsoft.com/office/drawing/2016/ink" xmlns:am3d="http://schemas.microsoft.com/office/drawing/2017/model3d" xmlns:o="urn:schemas-microsoft-com:office:office" xmlns:r="http://schemas.openxmlformats.org/officeDocument/2006/relationships" xmlns:m="http://schemas.openxmlformats.org/officeDocument/2006/math" xmlns:v="urn:schemas-microsoft-com:vml" xmlns:wp14="http://schemas.microsoft.com/office/word/2010/wordprocessingDrawing" xmlns:wp="http://schemas.openxmlformats.org/drawingml/2006/wordprocessingDrawing" xmlns:w10="urn:schemas-microsoft-com:office:word" xmlns:w="http://schemas.openxmlformats.org/wordprocessingml/2006/main" xmlns:w14="http://schemas.microsoft.com/office/word/2010/wordml" xmlns:w15="http://schemas.microsoft.com/office/word/2012/wordml" xmlns:w16cid="http://schemas.microsoft.com/office/word/2016/wordml/cid" xmlns:w16se="http://schemas.microsoft.com/office/word/2015/wordml/symex" xmlns:wpg="http://schemas.microsoft.com/office/word/2010/wordprocessingGroup" xmlns:wpi="http://schemas.microsoft.com/office/word/2010/wordprocessingInk" xmlns:wne="http://schemas.microsoft.com/office/word/2006/wordml" xmlns:wps="http://schemas.microsoft.com/office/word/2010/wordprocessingShape" mc:Ignorable="w14 w15 w16se w16cid wp14">
   <w:p>
     <w:pPr>
-      <w:pStyle w:val="Cabealho"/>
+      <w:pStyle w:val="Header"/>
     </w:pPr>
     <w:r>
       <w:t>UM – Virtualização de Redes</w:t>
@@ -1982,7 +2084,7 @@
 <w:hdr xmlns:wpc="http://schemas.microsoft.com/office/word/2010/wordprocessingCanvas" xmlns:cx="http://schemas.microsoft.com/office/drawing/2014/chartex" xmlns:cx1="http://schemas.microsoft.com/office/drawing/2015/9/8/chartex" xmlns:cx2="http://schemas.microsoft.com/office/drawing/2015/10/21/chartex" xmlns:cx3="http://schemas.microsoft.com/office/drawing/2016/5/9/chartex" xmlns:cx4="http://schemas.microsoft.com/office/drawing/2016/5/10/chartex" xmlns:cx5="http://schemas.microsoft.com/office/drawing/2016/5/11/chartex" xmlns:cx6="http://schemas.microsoft.com/office/drawing/2016/5/12/chartex" xmlns:cx7="http://schemas.microsoft.com/office/drawing/2016/5/13/chartex" xmlns:cx8="http://schemas.microsoft.com/office/drawing/2016/5/14/chartex" xmlns:mc="http://schemas.openxmlformats.org/markup-compatibility/2006" xmlns:aink="http://schemas.microsoft.com/office/drawing/2016/ink" xmlns:am3d="http://schemas.microsoft.com/office/drawing/2017/model3d" xmlns:o="urn:schemas-microsoft-com:office:office" xmlns:r="http://schemas.openxmlformats.org/officeDocument/2006/relationships" xmlns:m="http://schemas.openxmlformats.org/officeDocument/2006/math" xmlns:v="urn:schemas-microsoft-com:vml" xmlns:wp14="http://schemas.microsoft.com/office/word/2010/wordprocessingDrawing" xmlns:wp="http://schemas.openxmlformats.org/drawingml/2006/wordprocessingDrawing" xmlns:w10="urn:schemas-microsoft-com:office:word" xmlns:w="http://schemas.openxmlformats.org/wordprocessingml/2006/main" xmlns:w14="http://schemas.microsoft.com/office/word/2010/wordml" xmlns:w15="http://schemas.microsoft.com/office/word/2012/wordml" xmlns:w16cid="http://schemas.microsoft.com/office/word/2016/wordml/cid" xmlns:w16se="http://schemas.microsoft.com/office/word/2015/wordml/symex" xmlns:wpg="http://schemas.microsoft.com/office/word/2010/wordprocessingGroup" xmlns:wpi="http://schemas.microsoft.com/office/word/2010/wordprocessingInk" xmlns:wne="http://schemas.microsoft.com/office/word/2006/wordml" xmlns:wps="http://schemas.microsoft.com/office/word/2010/wordprocessingShape" mc:Ignorable="w14 w15 w16se w16cid wp14">
   <w:p>
     <w:pPr>
-      <w:pStyle w:val="Cabealho"/>
+      <w:pStyle w:val="Header"/>
     </w:pPr>
     <w:r>
       <w:rPr>
@@ -3029,11 +3131,11 @@
       <w:jc w:val="both"/>
     </w:pPr>
   </w:style>
-  <w:style w:type="paragraph" w:styleId="Ttulo1">
+  <w:style w:type="paragraph" w:styleId="Heading1">
     <w:name w:val="heading 1"/>
     <w:basedOn w:val="Normal"/>
     <w:next w:val="Normal"/>
-    <w:link w:val="Ttulo1Carter"/>
+    <w:link w:val="Heading1Char"/>
     <w:uiPriority w:val="9"/>
     <w:qFormat/>
     <w:rsid w:val="00C04A08"/>
@@ -3050,11 +3152,11 @@
       <w:szCs w:val="32"/>
     </w:rPr>
   </w:style>
-  <w:style w:type="paragraph" w:styleId="Cabealho2">
+  <w:style w:type="paragraph" w:styleId="Heading2">
     <w:name w:val="heading 2"/>
     <w:basedOn w:val="Normal"/>
     <w:next w:val="Normal"/>
-    <w:link w:val="Cabealho2Carter"/>
+    <w:link w:val="Heading2Char"/>
     <w:uiPriority w:val="9"/>
     <w:unhideWhenUsed/>
     <w:qFormat/>
@@ -3072,13 +3174,13 @@
       <w:szCs w:val="26"/>
     </w:rPr>
   </w:style>
-  <w:style w:type="character" w:default="1" w:styleId="Tipodeletrapredefinidodopargrafo">
+  <w:style w:type="character" w:default="1" w:styleId="DefaultParagraphFont">
     <w:name w:val="Default Paragraph Font"/>
     <w:uiPriority w:val="1"/>
     <w:semiHidden/>
     <w:unhideWhenUsed/>
   </w:style>
-  <w:style w:type="table" w:default="1" w:styleId="Tabelanormal">
+  <w:style w:type="table" w:default="1" w:styleId="TableNormal">
     <w:name w:val="Normal Table"/>
     <w:uiPriority w:val="99"/>
     <w:semiHidden/>
@@ -3093,17 +3195,17 @@
       </w:tblCellMar>
     </w:tblPr>
   </w:style>
-  <w:style w:type="numbering" w:default="1" w:styleId="Semlista">
+  <w:style w:type="numbering" w:default="1" w:styleId="NoList">
     <w:name w:val="No List"/>
     <w:uiPriority w:val="99"/>
     <w:semiHidden/>
     <w:unhideWhenUsed/>
   </w:style>
-  <w:style w:type="paragraph" w:styleId="Ttulo">
+  <w:style w:type="paragraph" w:styleId="Title">
     <w:name w:val="Title"/>
     <w:basedOn w:val="Normal"/>
     <w:next w:val="Normal"/>
-    <w:link w:val="TtuloCarter"/>
+    <w:link w:val="TitleChar"/>
     <w:uiPriority w:val="10"/>
     <w:qFormat/>
     <w:rsid w:val="005E1BFD"/>
@@ -3120,10 +3222,10 @@
       <w:szCs w:val="56"/>
     </w:rPr>
   </w:style>
-  <w:style w:type="character" w:customStyle="1" w:styleId="TtuloCarter">
-    <w:name w:val="Título Caráter"/>
-    <w:basedOn w:val="Tipodeletrapredefinidodopargrafo"/>
-    <w:link w:val="Ttulo"/>
+  <w:style w:type="character" w:customStyle="1" w:styleId="TitleChar">
+    <w:name w:val="Title Char"/>
+    <w:basedOn w:val="DefaultParagraphFont"/>
+    <w:link w:val="Title"/>
     <w:uiPriority w:val="10"/>
     <w:rsid w:val="005E1BFD"/>
     <w:rPr>
@@ -3134,11 +3236,11 @@
       <w:szCs w:val="56"/>
     </w:rPr>
   </w:style>
-  <w:style w:type="paragraph" w:styleId="Subttulo">
+  <w:style w:type="paragraph" w:styleId="Subtitle">
     <w:name w:val="Subtitle"/>
     <w:basedOn w:val="Normal"/>
     <w:next w:val="Normal"/>
-    <w:link w:val="SubttuloCarter"/>
+    <w:link w:val="SubtitleChar"/>
     <w:uiPriority w:val="11"/>
     <w:qFormat/>
     <w:rsid w:val="00CE32CF"/>
@@ -3154,10 +3256,10 @@
       <w:spacing w:val="15"/>
     </w:rPr>
   </w:style>
-  <w:style w:type="character" w:customStyle="1" w:styleId="SubttuloCarter">
-    <w:name w:val="Subtítulo Caráter"/>
-    <w:basedOn w:val="Tipodeletrapredefinidodopargrafo"/>
-    <w:link w:val="Subttulo"/>
+  <w:style w:type="character" w:customStyle="1" w:styleId="SubtitleChar">
+    <w:name w:val="Subtitle Char"/>
+    <w:basedOn w:val="DefaultParagraphFont"/>
+    <w:link w:val="Subtitle"/>
     <w:uiPriority w:val="11"/>
     <w:rsid w:val="00CE32CF"/>
     <w:rPr>
@@ -3166,9 +3268,9 @@
       <w:spacing w:val="15"/>
     </w:rPr>
   </w:style>
-  <w:style w:type="character" w:styleId="RefernciaDiscreta">
+  <w:style w:type="character" w:styleId="SubtleReference">
     <w:name w:val="Subtle Reference"/>
-    <w:basedOn w:val="Tipodeletrapredefinidodopargrafo"/>
+    <w:basedOn w:val="DefaultParagraphFont"/>
     <w:uiPriority w:val="31"/>
     <w:qFormat/>
     <w:rsid w:val="00CE32CF"/>
@@ -3177,10 +3279,10 @@
       <w:color w:val="5A5A5A" w:themeColor="text1" w:themeTint="A5"/>
     </w:rPr>
   </w:style>
-  <w:style w:type="character" w:customStyle="1" w:styleId="Ttulo1Carter">
-    <w:name w:val="Título 1 Caráter"/>
-    <w:basedOn w:val="Tipodeletrapredefinidodopargrafo"/>
-    <w:link w:val="Ttulo1"/>
+  <w:style w:type="character" w:customStyle="1" w:styleId="Heading1Char">
+    <w:name w:val="Heading 1 Char"/>
+    <w:basedOn w:val="DefaultParagraphFont"/>
+    <w:link w:val="Heading1"/>
     <w:uiPriority w:val="9"/>
     <w:rsid w:val="00C04A08"/>
     <w:rPr>
@@ -3190,7 +3292,7 @@
       <w:szCs w:val="32"/>
     </w:rPr>
   </w:style>
-  <w:style w:type="paragraph" w:styleId="PargrafodaLista">
+  <w:style w:type="paragraph" w:styleId="ListParagraph">
     <w:name w:val="List Paragraph"/>
     <w:basedOn w:val="Normal"/>
     <w:uiPriority w:val="34"/>
@@ -3201,10 +3303,10 @@
       <w:contextualSpacing/>
     </w:pPr>
   </w:style>
-  <w:style w:type="character" w:customStyle="1" w:styleId="Cabealho2Carter">
-    <w:name w:val="Cabeçalho 2 Caráter"/>
-    <w:basedOn w:val="Tipodeletrapredefinidodopargrafo"/>
-    <w:link w:val="Cabealho2"/>
+  <w:style w:type="character" w:customStyle="1" w:styleId="Heading2Char">
+    <w:name w:val="Heading 2 Char"/>
+    <w:basedOn w:val="DefaultParagraphFont"/>
+    <w:link w:val="Heading2"/>
     <w:uiPriority w:val="9"/>
     <w:rsid w:val="00C04A08"/>
     <w:rPr>
@@ -3214,9 +3316,9 @@
       <w:szCs w:val="26"/>
     </w:rPr>
   </w:style>
-  <w:style w:type="paragraph" w:styleId="SemEspaamento">
+  <w:style w:type="paragraph" w:styleId="NoSpacing">
     <w:name w:val="No Spacing"/>
-    <w:link w:val="SemEspaamentoCarter"/>
+    <w:link w:val="NoSpacingChar"/>
     <w:uiPriority w:val="1"/>
     <w:qFormat/>
     <w:rsid w:val="00240A5D"/>
@@ -3228,10 +3330,10 @@
       <w:lang w:eastAsia="pt-PT"/>
     </w:rPr>
   </w:style>
-  <w:style w:type="character" w:customStyle="1" w:styleId="SemEspaamentoCarter">
-    <w:name w:val="Sem Espaçamento Caráter"/>
-    <w:basedOn w:val="Tipodeletrapredefinidodopargrafo"/>
-    <w:link w:val="SemEspaamento"/>
+  <w:style w:type="character" w:customStyle="1" w:styleId="NoSpacingChar">
+    <w:name w:val="No Spacing Char"/>
+    <w:basedOn w:val="DefaultParagraphFont"/>
+    <w:link w:val="NoSpacing"/>
     <w:uiPriority w:val="1"/>
     <w:rsid w:val="00240A5D"/>
     <w:rPr>
@@ -3239,10 +3341,10 @@
       <w:lang w:eastAsia="pt-PT"/>
     </w:rPr>
   </w:style>
-  <w:style w:type="paragraph" w:styleId="Cabealho">
+  <w:style w:type="paragraph" w:styleId="Header">
     <w:name w:val="header"/>
     <w:basedOn w:val="Normal"/>
-    <w:link w:val="CabealhoCarter"/>
+    <w:link w:val="HeaderChar"/>
     <w:uiPriority w:val="99"/>
     <w:unhideWhenUsed/>
     <w:rsid w:val="00240A5D"/>
@@ -3254,17 +3356,17 @@
       <w:spacing w:after="0" w:line="240" w:lineRule="auto"/>
     </w:pPr>
   </w:style>
-  <w:style w:type="character" w:customStyle="1" w:styleId="CabealhoCarter">
-    <w:name w:val="Cabeçalho Caráter"/>
-    <w:basedOn w:val="Tipodeletrapredefinidodopargrafo"/>
-    <w:link w:val="Cabealho"/>
+  <w:style w:type="character" w:customStyle="1" w:styleId="HeaderChar">
+    <w:name w:val="Header Char"/>
+    <w:basedOn w:val="DefaultParagraphFont"/>
+    <w:link w:val="Header"/>
     <w:uiPriority w:val="99"/>
     <w:rsid w:val="00240A5D"/>
   </w:style>
-  <w:style w:type="paragraph" w:styleId="Rodap">
+  <w:style w:type="paragraph" w:styleId="Footer">
     <w:name w:val="footer"/>
     <w:basedOn w:val="Normal"/>
-    <w:link w:val="RodapCarter"/>
+    <w:link w:val="FooterChar"/>
     <w:uiPriority w:val="99"/>
     <w:unhideWhenUsed/>
     <w:rsid w:val="00240A5D"/>
@@ -3276,16 +3378,16 @@
       <w:spacing w:after="0" w:line="240" w:lineRule="auto"/>
     </w:pPr>
   </w:style>
-  <w:style w:type="character" w:customStyle="1" w:styleId="RodapCarter">
-    <w:name w:val="Rodapé Caráter"/>
-    <w:basedOn w:val="Tipodeletrapredefinidodopargrafo"/>
-    <w:link w:val="Rodap"/>
+  <w:style w:type="character" w:customStyle="1" w:styleId="FooterChar">
+    <w:name w:val="Footer Char"/>
+    <w:basedOn w:val="DefaultParagraphFont"/>
+    <w:link w:val="Footer"/>
     <w:uiPriority w:val="99"/>
     <w:rsid w:val="00240A5D"/>
   </w:style>
-  <w:style w:type="character" w:styleId="Hiperligao">
+  <w:style w:type="character" w:styleId="Hyperlink">
     <w:name w:val="Hyperlink"/>
-    <w:basedOn w:val="Tipodeletrapredefinidodopargrafo"/>
+    <w:basedOn w:val="DefaultParagraphFont"/>
     <w:uiPriority w:val="99"/>
     <w:unhideWhenUsed/>
     <w:rsid w:val="00445980"/>
@@ -3294,9 +3396,9 @@
       <w:u w:val="single"/>
     </w:rPr>
   </w:style>
-  <w:style w:type="character" w:styleId="MenoNoResolvida">
+  <w:style w:type="character" w:styleId="UnresolvedMention">
     <w:name w:val="Unresolved Mention"/>
-    <w:basedOn w:val="Tipodeletrapredefinidodopargrafo"/>
+    <w:basedOn w:val="DefaultParagraphFont"/>
     <w:uiPriority w:val="99"/>
     <w:semiHidden/>
     <w:unhideWhenUsed/>
@@ -3306,9 +3408,9 @@
       <w:shd w:val="clear" w:color="auto" w:fill="E6E6E6"/>
     </w:rPr>
   </w:style>
-  <w:style w:type="character" w:styleId="Hiperligaovisitada">
+  <w:style w:type="character" w:styleId="FollowedHyperlink">
     <w:name w:val="FollowedHyperlink"/>
-    <w:basedOn w:val="Tipodeletrapredefinidodopargrafo"/>
+    <w:basedOn w:val="DefaultParagraphFont"/>
     <w:uiPriority w:val="99"/>
     <w:semiHidden/>
     <w:unhideWhenUsed/>
@@ -3318,10 +3420,10 @@
       <w:u w:val="single"/>
     </w:rPr>
   </w:style>
-  <w:style w:type="paragraph" w:styleId="Textodebalo">
+  <w:style w:type="paragraph" w:styleId="BalloonText">
     <w:name w:val="Balloon Text"/>
     <w:basedOn w:val="Normal"/>
-    <w:link w:val="TextodebaloCarter"/>
+    <w:link w:val="BalloonTextChar"/>
     <w:uiPriority w:val="99"/>
     <w:semiHidden/>
     <w:unhideWhenUsed/>
@@ -3335,10 +3437,10 @@
       <w:szCs w:val="18"/>
     </w:rPr>
   </w:style>
-  <w:style w:type="character" w:customStyle="1" w:styleId="TextodebaloCarter">
-    <w:name w:val="Texto de balão Caráter"/>
-    <w:basedOn w:val="Tipodeletrapredefinidodopargrafo"/>
-    <w:link w:val="Textodebalo"/>
+  <w:style w:type="character" w:customStyle="1" w:styleId="BalloonTextChar">
+    <w:name w:val="Balloon Text Char"/>
+    <w:basedOn w:val="DefaultParagraphFont"/>
+    <w:link w:val="BalloonText"/>
     <w:uiPriority w:val="99"/>
     <w:semiHidden/>
     <w:rsid w:val="00C27AF3"/>
@@ -3348,7 +3450,7 @@
       <w:szCs w:val="18"/>
     </w:rPr>
   </w:style>
-  <w:style w:type="paragraph" w:styleId="Legenda">
+  <w:style w:type="paragraph" w:styleId="Caption">
     <w:name w:val="caption"/>
     <w:basedOn w:val="Normal"/>
     <w:next w:val="Normal"/>
@@ -3636,7 +3738,7 @@
 </file>
 
 <file path=customXml/itemProps1.xml><?xml version="1.0" encoding="utf-8"?>
-<ds:datastoreItem xmlns:ds="http://schemas.openxmlformats.org/officeDocument/2006/customXml" ds:itemID="{DA0839F0-0C8F-477D-A1AB-499A92F2872C}">
+<ds:datastoreItem xmlns:ds="http://schemas.openxmlformats.org/officeDocument/2006/customXml" ds:itemID="{82839760-EFE7-FF4B-8EA7-198A55FFAD7A}">
   <ds:schemaRefs>
     <ds:schemaRef ds:uri="http://schemas.openxmlformats.org/officeDocument/2006/bibliography"/>
   </ds:schemaRefs>

--- a/tp3/Relatório TP3.docx
+++ b/tp3/Relatório TP3.docx
@@ -1786,10 +1786,7 @@
         <w:t>ff:ff:ff:ff:ff:ff</w:t>
       </w:r>
       <w:r>
-        <w:t xml:space="preserve">. A única explicação que encontramos para a sua repetição é o facto de definirmos a porta de saída como OFPort.Flood, OFActionOutput </w:t>
-      </w:r>
-      <w:r>
-        <w:t>output = myFactory.actions().buildOutput().setPort(OFPort.FLOOD).build();</w:t>
+        <w:t>. A única explicação que encontramos para a sua repetição é o facto de definirmos a porta de saída como OFPort.Flood, OFActionOutput output = myFactory.actions().buildOutput().setPort(OFPort.FLOOD).build();</w:t>
       </w:r>
     </w:p>
     <w:p/>
@@ -1797,6 +1794,20 @@
       <w:r>
         <w:t>Não tínhamos também o controlo de carga a funcionar como esperado pois o controlador não é capaz de enviar pacotes, uma vez que não tem endereço IP, mas conseguiria capturar eventuais pacotes enviados pelos servidores de ficheiros ou então poderíamos implementar nos clientes uma escolha sempre que fosse pretendido enviar pacotes para os servidores.</w:t>
       </w:r>
+    </w:p>
+    <w:p/>
+    <w:p>
+      <w:r>
+        <w:t xml:space="preserve">Para a ativação das estatísticas foi necessário modificar esta linha </w:t>
+      </w:r>
+      <w:r>
+        <w:t>net.floodlightcontroller.statistics</w:t>
+      </w:r>
+      <w:r>
+        <w:t>.StatisticsCollector.enable para TRUE no ficheiro floodlightdefault.properties de modo a que fosse possível executar o modulo StatisticsCollector.</w:t>
+      </w:r>
+      <w:bookmarkStart w:id="3" w:name="_GoBack"/>
+      <w:bookmarkEnd w:id="3"/>
     </w:p>
     <w:p>
       <w:pPr>
@@ -1932,8 +1943,6 @@
         </w:rPr>
         <w:t>dns</w:t>
       </w:r>
-      <w:bookmarkStart w:id="3" w:name="_GoBack"/>
-      <w:bookmarkEnd w:id="3"/>
       <w:r>
         <w:rPr>
           <w:b/>
@@ -3738,7 +3747,7 @@
 </file>
 
 <file path=customXml/itemProps1.xml><?xml version="1.0" encoding="utf-8"?>
-<ds:datastoreItem xmlns:ds="http://schemas.openxmlformats.org/officeDocument/2006/customXml" ds:itemID="{82839760-EFE7-FF4B-8EA7-198A55FFAD7A}">
+<ds:datastoreItem xmlns:ds="http://schemas.openxmlformats.org/officeDocument/2006/customXml" ds:itemID="{37F5740D-7446-FF44-AC2C-4975B5BBEB2B}">
   <ds:schemaRefs>
     <ds:schemaRef ds:uri="http://schemas.openxmlformats.org/officeDocument/2006/bibliography"/>
   </ds:schemaRefs>
